--- a/infoFolder/APPPRO_20161009.docx
+++ b/infoFolder/APPPRO_20161009.docx
@@ -1915,8 +1915,6 @@
         <w:t>功能摘要</w:t>
       </w:r>
       <w:bookmarkEnd w:id="2"/>
-      <w:bookmarkStart w:id="11" w:name="_GoBack"/>
-      <w:bookmarkEnd w:id="11"/>
     </w:p>
     <w:p>
       <w:pPr>
@@ -2655,6 +2653,137 @@
     </w:p>
     <w:p>
       <w:pPr>
+        <w:rPr>
+          <w:rFonts w:hint="eastAsia" w:ascii="Arial" w:hAnsi="Arial" w:eastAsia="宋体" w:cs="Arial"/>
+          <w:iCs/>
+          <w:color w:val="0000FF"/>
+          <w:kern w:val="0"/>
+          <w:szCs w:val="20"/>
+          <w:lang w:eastAsia="zh-CN"/>
+        </w:rPr>
+      </w:pPr>
+      <w:r>
+        <w:rPr>
+          <w:rFonts w:hint="eastAsia" w:ascii="Arial" w:hAnsi="Arial" w:eastAsia="宋体" w:cs="Arial"/>
+          <w:iCs/>
+          <w:color w:val="0000FF"/>
+          <w:kern w:val="0"/>
+          <w:szCs w:val="20"/>
+          <w:lang w:eastAsia="zh-CN"/>
+        </w:rPr>
+        <w:drawing>
+          <wp:inline distT="0" distB="0" distL="114300" distR="114300">
+            <wp:extent cx="4985385" cy="8862695"/>
+            <wp:effectExtent l="0" t="0" r="5715" b="14605"/>
+            <wp:docPr id="134" name="图片 134" descr="153846031833236431"/>
+            <wp:cNvGraphicFramePr>
+              <a:graphicFrameLocks xmlns:a="http://schemas.openxmlformats.org/drawingml/2006/main" noChangeAspect="1"/>
+            </wp:cNvGraphicFramePr>
+            <a:graphic xmlns:a="http://schemas.openxmlformats.org/drawingml/2006/main">
+              <a:graphicData uri="http://schemas.openxmlformats.org/drawingml/2006/picture">
+                <pic:pic xmlns:pic="http://schemas.openxmlformats.org/drawingml/2006/picture">
+                  <pic:nvPicPr>
+                    <pic:cNvPr id="134" name="图片 134" descr="153846031833236431"/>
+                    <pic:cNvPicPr>
+                      <a:picLocks noChangeAspect="1"/>
+                    </pic:cNvPicPr>
+                  </pic:nvPicPr>
+                  <pic:blipFill>
+                    <a:blip r:embed="rId6"/>
+                    <a:stretch>
+                      <a:fillRect/>
+                    </a:stretch>
+                  </pic:blipFill>
+                  <pic:spPr>
+                    <a:xfrm>
+                      <a:off x="0" y="0"/>
+                      <a:ext cx="4985385" cy="8862695"/>
+                    </a:xfrm>
+                    <a:prstGeom prst="rect">
+                      <a:avLst/>
+                    </a:prstGeom>
+                  </pic:spPr>
+                </pic:pic>
+              </a:graphicData>
+            </a:graphic>
+          </wp:inline>
+        </w:drawing>
+      </w:r>
+      <w:bookmarkStart w:id="11" w:name="_GoBack"/>
+      <w:bookmarkEnd w:id="11"/>
+    </w:p>
+    <w:p>
+      <w:pPr>
+        <w:rPr>
+          <w:rFonts w:hint="eastAsia" w:ascii="Arial" w:hAnsi="Arial" w:cs="Arial"/>
+          <w:iCs/>
+          <w:color w:val="0000FF"/>
+          <w:kern w:val="0"/>
+          <w:szCs w:val="20"/>
+        </w:rPr>
+      </w:pPr>
+    </w:p>
+    <w:p>
+      <w:pPr>
+        <w:rPr>
+          <w:rFonts w:hint="eastAsia" w:ascii="Arial" w:hAnsi="Arial" w:eastAsia="宋体" w:cs="Arial"/>
+          <w:iCs/>
+          <w:color w:val="0000FF"/>
+          <w:kern w:val="0"/>
+          <w:szCs w:val="20"/>
+          <w:lang w:eastAsia="zh-CN"/>
+        </w:rPr>
+      </w:pPr>
+      <w:r>
+        <w:rPr>
+          <w:rFonts w:hint="eastAsia" w:ascii="Arial" w:hAnsi="Arial" w:eastAsia="宋体" w:cs="Arial"/>
+          <w:iCs/>
+          <w:color w:val="0000FF"/>
+          <w:kern w:val="0"/>
+          <w:szCs w:val="20"/>
+          <w:lang w:eastAsia="zh-CN"/>
+        </w:rPr>
+        <w:drawing>
+          <wp:inline distT="0" distB="0" distL="114300" distR="114300">
+            <wp:extent cx="4985385" cy="8862695"/>
+            <wp:effectExtent l="0" t="0" r="5715" b="14605"/>
+            <wp:docPr id="133" name="图片 133" descr="503319695226158635"/>
+            <wp:cNvGraphicFramePr>
+              <a:graphicFrameLocks xmlns:a="http://schemas.openxmlformats.org/drawingml/2006/main" noChangeAspect="1"/>
+            </wp:cNvGraphicFramePr>
+            <a:graphic xmlns:a="http://schemas.openxmlformats.org/drawingml/2006/main">
+              <a:graphicData uri="http://schemas.openxmlformats.org/drawingml/2006/picture">
+                <pic:pic xmlns:pic="http://schemas.openxmlformats.org/drawingml/2006/picture">
+                  <pic:nvPicPr>
+                    <pic:cNvPr id="133" name="图片 133" descr="503319695226158635"/>
+                    <pic:cNvPicPr>
+                      <a:picLocks noChangeAspect="1"/>
+                    </pic:cNvPicPr>
+                  </pic:nvPicPr>
+                  <pic:blipFill>
+                    <a:blip r:embed="rId7"/>
+                    <a:stretch>
+                      <a:fillRect/>
+                    </a:stretch>
+                  </pic:blipFill>
+                  <pic:spPr>
+                    <a:xfrm>
+                      <a:off x="0" y="0"/>
+                      <a:ext cx="4985385" cy="8862695"/>
+                    </a:xfrm>
+                    <a:prstGeom prst="rect">
+                      <a:avLst/>
+                    </a:prstGeom>
+                  </pic:spPr>
+                </pic:pic>
+              </a:graphicData>
+            </a:graphic>
+          </wp:inline>
+        </w:drawing>
+      </w:r>
+    </w:p>
+    <w:p>
+      <w:pPr>
         <w:pStyle w:val="2"/>
         <w:keepLines w:val="0"/>
         <w:widowControl/>
@@ -2769,7 +2898,7 @@
                     </pic:cNvPicPr>
                   </pic:nvPicPr>
                   <pic:blipFill>
-                    <a:blip r:embed="rId6" cstate="print"/>
+                    <a:blip r:embed="rId8" cstate="print"/>
                     <a:srcRect/>
                     <a:stretch>
                       <a:fillRect/>
@@ -2960,7 +3089,7 @@
       </w:r>
     </w:p>
     <w:p>
-      <w:r>
+      <w:pPr>
         <w:rPr>
           <w:rFonts w:ascii="Tahoma" w:hAnsi="Tahoma" w:cs="Tahoma"/>
           <w:color w:val="404040"/>
@@ -2968,17 +3097,7 @@
           <w:szCs w:val="18"/>
           <w:shd w:val="clear" w:color="auto" w:fill="FFFFFF"/>
         </w:rPr>
-        <w:t>session: 61025056d4b911fc362d37168b8a5d622d90192b5851140137369862</w:t>
-      </w:r>
-      <w:r>
-        <w:rPr>
-          <w:rFonts w:ascii="Tahoma" w:hAnsi="Tahoma" w:cs="Tahoma"/>
-          <w:color w:val="404040"/>
-          <w:sz w:val="18"/>
-          <w:szCs w:val="18"/>
-        </w:rPr>
-        <w:br w:type="textWrapping"/>
-      </w:r>
+      </w:pPr>
       <w:r>
         <w:rPr>
           <w:rFonts w:ascii="Tahoma" w:hAnsi="Tahoma" w:cs="Tahoma"/>
@@ -2987,8 +3106,414 @@
           <w:szCs w:val="18"/>
           <w:shd w:val="clear" w:color="auto" w:fill="FFFFFF"/>
         </w:rPr>
+        <w:t>session: 61025056d4b911fc362d37168b8a5d622d90192b5851140137369862</w:t>
+      </w:r>
+      <w:r>
+        <w:rPr>
+          <w:rFonts w:ascii="Tahoma" w:hAnsi="Tahoma" w:cs="Tahoma"/>
+          <w:color w:val="404040"/>
+          <w:sz w:val="18"/>
+          <w:szCs w:val="18"/>
+        </w:rPr>
+        <w:br w:type="textWrapping"/>
+      </w:r>
+      <w:r>
+        <w:rPr>
+          <w:rFonts w:ascii="Tahoma" w:hAnsi="Tahoma" w:cs="Tahoma"/>
+          <w:color w:val="404040"/>
+          <w:sz w:val="18"/>
+          <w:szCs w:val="18"/>
+          <w:shd w:val="clear" w:color="auto" w:fill="FFFFFF"/>
+        </w:rPr>
         <w:t>refresh_token: 6102405964c6f1cad6f419adac8745ac2981ef6acaa1c7c137369862</w:t>
       </w:r>
+    </w:p>
+    <w:p>
+      <w:pPr>
+        <w:rPr>
+          <w:rFonts w:ascii="Tahoma" w:hAnsi="Tahoma" w:cs="Tahoma"/>
+          <w:color w:val="404040"/>
+          <w:sz w:val="18"/>
+          <w:szCs w:val="18"/>
+          <w:shd w:val="clear" w:color="auto" w:fill="FFFFFF"/>
+        </w:rPr>
+      </w:pPr>
+    </w:p>
+    <w:p>
+      <w:pPr>
+        <w:rPr>
+          <w:rFonts w:ascii="Tahoma" w:hAnsi="Tahoma" w:cs="Tahoma"/>
+          <w:color w:val="404040"/>
+          <w:sz w:val="18"/>
+          <w:szCs w:val="18"/>
+          <w:shd w:val="clear" w:color="auto" w:fill="FFFFFF"/>
+        </w:rPr>
+      </w:pPr>
+    </w:p>
+    <w:p>
+      <w:pPr>
+        <w:rPr>
+          <w:rFonts w:ascii="Tahoma" w:hAnsi="Tahoma" w:cs="Tahoma"/>
+          <w:color w:val="404040"/>
+          <w:sz w:val="18"/>
+          <w:szCs w:val="18"/>
+          <w:shd w:val="clear" w:color="auto" w:fill="FFFFFF"/>
+        </w:rPr>
+      </w:pPr>
+    </w:p>
+    <w:p>
+      <w:pPr>
+        <w:rPr>
+          <w:rFonts w:ascii="Tahoma" w:hAnsi="Tahoma" w:cs="Tahoma"/>
+          <w:color w:val="404040"/>
+          <w:sz w:val="18"/>
+          <w:szCs w:val="18"/>
+          <w:shd w:val="clear" w:color="auto" w:fill="FFFFFF"/>
+        </w:rPr>
+      </w:pPr>
+    </w:p>
+    <w:p>
+      <w:pPr>
+        <w:rPr>
+          <w:rFonts w:ascii="Tahoma" w:hAnsi="Tahoma" w:cs="Tahoma"/>
+          <w:color w:val="404040"/>
+          <w:sz w:val="18"/>
+          <w:szCs w:val="18"/>
+          <w:shd w:val="clear" w:color="auto" w:fill="FFFFFF"/>
+        </w:rPr>
+      </w:pPr>
+    </w:p>
+    <w:p>
+      <w:pPr>
+        <w:rPr>
+          <w:rFonts w:ascii="Tahoma" w:hAnsi="Tahoma" w:cs="Tahoma"/>
+          <w:color w:val="404040"/>
+          <w:sz w:val="18"/>
+          <w:szCs w:val="18"/>
+          <w:shd w:val="clear" w:color="auto" w:fill="FFFFFF"/>
+        </w:rPr>
+      </w:pPr>
+    </w:p>
+    <w:p>
+      <w:pPr>
+        <w:rPr>
+          <w:rFonts w:ascii="Tahoma" w:hAnsi="Tahoma" w:cs="Tahoma"/>
+          <w:color w:val="404040"/>
+          <w:sz w:val="18"/>
+          <w:szCs w:val="18"/>
+          <w:shd w:val="clear" w:color="auto" w:fill="FFFFFF"/>
+        </w:rPr>
+      </w:pPr>
+    </w:p>
+    <w:p>
+      <w:pPr>
+        <w:rPr>
+          <w:rFonts w:ascii="Tahoma" w:hAnsi="Tahoma" w:cs="Tahoma"/>
+          <w:color w:val="404040"/>
+          <w:sz w:val="18"/>
+          <w:szCs w:val="18"/>
+          <w:shd w:val="clear" w:color="auto" w:fill="FFFFFF"/>
+        </w:rPr>
+      </w:pPr>
+    </w:p>
+    <w:p>
+      <w:pPr>
+        <w:rPr>
+          <w:rFonts w:ascii="Tahoma" w:hAnsi="Tahoma" w:cs="Tahoma"/>
+          <w:color w:val="404040"/>
+          <w:sz w:val="18"/>
+          <w:szCs w:val="18"/>
+          <w:shd w:val="clear" w:color="auto" w:fill="FFFFFF"/>
+        </w:rPr>
+      </w:pPr>
+    </w:p>
+    <w:p>
+      <w:pPr>
+        <w:rPr>
+          <w:rFonts w:hint="eastAsia" w:ascii="Tahoma" w:hAnsi="Tahoma" w:cs="Tahoma"/>
+          <w:color w:val="404040"/>
+          <w:sz w:val="18"/>
+          <w:szCs w:val="18"/>
+          <w:shd w:val="clear" w:color="auto" w:fill="FFFFFF"/>
+          <w:lang w:val="en-US" w:eastAsia="zh-CN"/>
+        </w:rPr>
+      </w:pPr>
+      <w:r>
+        <w:rPr>
+          <w:rFonts w:hint="eastAsia" w:ascii="Tahoma" w:hAnsi="Tahoma" w:cs="Tahoma"/>
+          <w:color w:val="404040"/>
+          <w:sz w:val="18"/>
+          <w:szCs w:val="18"/>
+          <w:shd w:val="clear" w:color="auto" w:fill="FFFFFF"/>
+          <w:lang w:val="en-US" w:eastAsia="zh-CN"/>
+        </w:rPr>
+        <w:t>淘宝客api</w:t>
+      </w:r>
+    </w:p>
+    <w:p>
+      <w:pPr>
+        <w:rPr>
+          <w:rFonts w:hint="eastAsia" w:ascii="Tahoma" w:hAnsi="Tahoma" w:cs="Tahoma"/>
+          <w:color w:val="404040"/>
+          <w:sz w:val="18"/>
+          <w:szCs w:val="18"/>
+          <w:shd w:val="clear" w:color="auto" w:fill="FFFFFF"/>
+          <w:lang w:val="en-US" w:eastAsia="zh-CN"/>
+        </w:rPr>
+      </w:pPr>
+      <w:r>
+        <w:rPr>
+          <w:rFonts w:hint="eastAsia" w:ascii="Tahoma" w:hAnsi="Tahoma" w:cs="Tahoma"/>
+          <w:color w:val="404040"/>
+          <w:sz w:val="18"/>
+          <w:szCs w:val="18"/>
+          <w:shd w:val="clear" w:color="auto" w:fill="FFFFFF"/>
+          <w:lang w:val="en-US" w:eastAsia="zh-CN"/>
+        </w:rPr>
+        <w:t>http://gw.api.taobao.com/router/rest?sign=837F541416FAD7F641D17E0FED84ED3A&amp;timestamp=2016-10-11+11%3A41%3A30&amp;v=2.0&amp;app_key=23477610&amp;method=taobao.tbk.item.get&amp;partner_id=top-apitools&amp;session=61025056d4b911fc362d37168b8a5d622d90192b5851140137369862&amp;format=json&amp;q=%E5%A5%B3%E8%A3%85&amp;force_sensitive_param_fuzzy=true&amp;fields=num_iid%2Ctitle%2Cpict_url%2Csmall_images%2Creserve_price%2Czk_final_price%2Cuser_type%2Cprovcity%2Citem_url%2Cseller_id%2Cvolume%2Cnick</w:t>
+      </w:r>
+    </w:p>
+    <w:p>
+      <w:pPr>
+        <w:rPr>
+          <w:rFonts w:hint="eastAsia" w:ascii="Tahoma" w:hAnsi="Tahoma" w:cs="Tahoma"/>
+          <w:color w:val="404040"/>
+          <w:sz w:val="18"/>
+          <w:szCs w:val="18"/>
+          <w:shd w:val="clear" w:color="auto" w:fill="FFFFFF"/>
+          <w:lang w:val="en-US" w:eastAsia="zh-CN"/>
+        </w:rPr>
+      </w:pPr>
+    </w:p>
+    <w:p>
+      <w:pPr>
+        <w:rPr>
+          <w:rFonts w:hint="eastAsia" w:ascii="Tahoma" w:hAnsi="Tahoma" w:cs="Tahoma"/>
+          <w:color w:val="404040"/>
+          <w:sz w:val="18"/>
+          <w:szCs w:val="18"/>
+          <w:shd w:val="clear" w:color="auto" w:fill="FFFFFF"/>
+          <w:lang w:val="en-US" w:eastAsia="zh-CN"/>
+        </w:rPr>
+      </w:pPr>
+    </w:p>
+    <w:p>
+      <w:pPr>
+        <w:rPr>
+          <w:rFonts w:hint="eastAsia" w:ascii="Tahoma" w:hAnsi="Tahoma" w:cs="Tahoma"/>
+          <w:color w:val="404040"/>
+          <w:sz w:val="18"/>
+          <w:szCs w:val="18"/>
+          <w:shd w:val="clear" w:color="auto" w:fill="FFFFFF"/>
+          <w:lang w:val="en-US" w:eastAsia="zh-CN"/>
+        </w:rPr>
+      </w:pPr>
+      <w:r>
+        <w:rPr>
+          <w:rFonts w:hint="eastAsia" w:ascii="Tahoma" w:hAnsi="Tahoma" w:cs="Tahoma"/>
+          <w:color w:val="404040"/>
+          <w:sz w:val="18"/>
+          <w:szCs w:val="18"/>
+          <w:shd w:val="clear" w:color="auto" w:fill="FFFFFF"/>
+          <w:lang w:val="en-US" w:eastAsia="zh-CN"/>
+        </w:rPr>
+        <w:t>23477610</w:t>
+      </w:r>
+    </w:p>
+    <w:p>
+      <w:pPr>
+        <w:rPr>
+          <w:rFonts w:hint="eastAsia" w:ascii="Tahoma" w:hAnsi="Tahoma" w:cs="Tahoma"/>
+          <w:color w:val="404040"/>
+          <w:sz w:val="18"/>
+          <w:szCs w:val="18"/>
+          <w:shd w:val="clear" w:color="auto" w:fill="FFFFFF"/>
+          <w:lang w:val="en-US" w:eastAsia="zh-CN"/>
+        </w:rPr>
+      </w:pPr>
+      <w:r>
+        <w:rPr>
+          <w:rFonts w:hint="eastAsia" w:ascii="Tahoma" w:hAnsi="Tahoma" w:cs="Tahoma"/>
+          <w:color w:val="404040"/>
+          <w:sz w:val="18"/>
+          <w:szCs w:val="18"/>
+          <w:shd w:val="clear" w:color="auto" w:fill="FFFFFF"/>
+          <w:lang w:val="en-US" w:eastAsia="zh-CN"/>
+        </w:rPr>
+        <w:t>7c8ef2459b4ef45bedc77ee6a8c95a77</w:t>
+      </w:r>
+    </w:p>
+    <w:p>
+      <w:pPr>
+        <w:rPr>
+          <w:rFonts w:ascii="Tahoma" w:hAnsi="Tahoma" w:cs="Tahoma"/>
+          <w:color w:val="404040"/>
+          <w:sz w:val="18"/>
+          <w:szCs w:val="18"/>
+          <w:shd w:val="clear" w:color="auto" w:fill="FFFFFF"/>
+        </w:rPr>
+      </w:pPr>
+      <w:r>
+        <w:rPr>
+          <w:rFonts w:ascii="Tahoma" w:hAnsi="Tahoma" w:cs="Tahoma"/>
+          <w:color w:val="404040"/>
+          <w:sz w:val="18"/>
+          <w:szCs w:val="18"/>
+          <w:shd w:val="clear" w:color="auto" w:fill="FFFFFF"/>
+        </w:rPr>
+        <w:t>session: 61025056d4b911fc362d37168b8a5d622d90192b5851140137369862</w:t>
+      </w:r>
+      <w:r>
+        <w:rPr>
+          <w:rFonts w:ascii="Tahoma" w:hAnsi="Tahoma" w:cs="Tahoma"/>
+          <w:color w:val="404040"/>
+          <w:sz w:val="18"/>
+          <w:szCs w:val="18"/>
+        </w:rPr>
+        <w:br w:type="textWrapping"/>
+      </w:r>
+      <w:r>
+        <w:rPr>
+          <w:rFonts w:ascii="Tahoma" w:hAnsi="Tahoma" w:cs="Tahoma"/>
+          <w:color w:val="404040"/>
+          <w:sz w:val="18"/>
+          <w:szCs w:val="18"/>
+          <w:shd w:val="clear" w:color="auto" w:fill="FFFFFF"/>
+        </w:rPr>
+        <w:t>refresh_token: 6102405964c6f1cad6f419adac8745ac2981ef6acaa1c7c137369862</w:t>
+      </w:r>
+    </w:p>
+    <w:p>
+      <w:pPr>
+        <w:rPr>
+          <w:rFonts w:hint="eastAsia" w:ascii="Tahoma" w:hAnsi="Tahoma" w:cs="Tahoma"/>
+          <w:color w:val="404040"/>
+          <w:sz w:val="18"/>
+          <w:szCs w:val="18"/>
+          <w:shd w:val="clear" w:color="auto" w:fill="FFFFFF"/>
+          <w:lang w:val="en-US" w:eastAsia="zh-CN"/>
+        </w:rPr>
+      </w:pPr>
+    </w:p>
+    <w:p>
+      <w:pPr>
+        <w:rPr>
+          <w:rFonts w:ascii="Tahoma" w:hAnsi="Tahoma" w:cs="Tahoma"/>
+          <w:color w:val="404040"/>
+          <w:sz w:val="18"/>
+          <w:szCs w:val="18"/>
+          <w:shd w:val="clear" w:color="auto" w:fill="FFFFFF"/>
+        </w:rPr>
+      </w:pPr>
+      <w:r>
+        <w:drawing>
+          <wp:inline distT="0" distB="0" distL="114300" distR="114300">
+            <wp:extent cx="5268595" cy="2599690"/>
+            <wp:effectExtent l="0" t="0" r="8255" b="10160"/>
+            <wp:docPr id="132" name="图片 129"/>
+            <wp:cNvGraphicFramePr>
+              <a:graphicFrameLocks xmlns:a="http://schemas.openxmlformats.org/drawingml/2006/main" noChangeAspect="1"/>
+            </wp:cNvGraphicFramePr>
+            <a:graphic xmlns:a="http://schemas.openxmlformats.org/drawingml/2006/main">
+              <a:graphicData uri="http://schemas.openxmlformats.org/drawingml/2006/picture">
+                <pic:pic xmlns:pic="http://schemas.openxmlformats.org/drawingml/2006/picture">
+                  <pic:nvPicPr>
+                    <pic:cNvPr id="132" name="图片 129"/>
+                    <pic:cNvPicPr>
+                      <a:picLocks noChangeAspect="1"/>
+                    </pic:cNvPicPr>
+                  </pic:nvPicPr>
+                  <pic:blipFill>
+                    <a:blip r:embed="rId9"/>
+                    <a:stretch>
+                      <a:fillRect/>
+                    </a:stretch>
+                  </pic:blipFill>
+                  <pic:spPr>
+                    <a:xfrm>
+                      <a:off x="0" y="0"/>
+                      <a:ext cx="5268595" cy="2599690"/>
+                    </a:xfrm>
+                    <a:prstGeom prst="rect">
+                      <a:avLst/>
+                    </a:prstGeom>
+                    <a:noFill/>
+                    <a:ln w="9525">
+                      <a:noFill/>
+                    </a:ln>
+                  </pic:spPr>
+                </pic:pic>
+              </a:graphicData>
+            </a:graphic>
+          </wp:inline>
+        </w:drawing>
+      </w:r>
+    </w:p>
+    <w:p>
+      <w:pPr>
+        <w:rPr>
+          <w:rFonts w:ascii="Tahoma" w:hAnsi="Tahoma" w:cs="Tahoma"/>
+          <w:color w:val="404040"/>
+          <w:sz w:val="18"/>
+          <w:szCs w:val="18"/>
+          <w:shd w:val="clear" w:color="auto" w:fill="FFFFFF"/>
+        </w:rPr>
+      </w:pPr>
+    </w:p>
+    <w:p>
+      <w:pPr>
+        <w:rPr>
+          <w:rFonts w:ascii="Tahoma" w:hAnsi="Tahoma" w:cs="Tahoma"/>
+          <w:color w:val="404040"/>
+          <w:sz w:val="18"/>
+          <w:szCs w:val="18"/>
+          <w:shd w:val="clear" w:color="auto" w:fill="FFFFFF"/>
+        </w:rPr>
+      </w:pPr>
+    </w:p>
+    <w:p>
+      <w:pPr>
+        <w:rPr>
+          <w:rFonts w:ascii="Tahoma" w:hAnsi="Tahoma" w:cs="Tahoma"/>
+          <w:color w:val="404040"/>
+          <w:sz w:val="18"/>
+          <w:szCs w:val="18"/>
+          <w:shd w:val="clear" w:color="auto" w:fill="FFFFFF"/>
+        </w:rPr>
+      </w:pPr>
+    </w:p>
+    <w:p>
+      <w:pPr>
+        <w:rPr>
+          <w:rFonts w:ascii="Tahoma" w:hAnsi="Tahoma" w:cs="Tahoma"/>
+          <w:color w:val="404040"/>
+          <w:sz w:val="18"/>
+          <w:szCs w:val="18"/>
+          <w:shd w:val="clear" w:color="auto" w:fill="FFFFFF"/>
+        </w:rPr>
+      </w:pPr>
+    </w:p>
+    <w:p>
+      <w:pPr>
+        <w:rPr>
+          <w:rFonts w:ascii="Tahoma" w:hAnsi="Tahoma" w:cs="Tahoma"/>
+          <w:color w:val="404040"/>
+          <w:sz w:val="18"/>
+          <w:szCs w:val="18"/>
+          <w:shd w:val="clear" w:color="auto" w:fill="FFFFFF"/>
+        </w:rPr>
+      </w:pPr>
+    </w:p>
+    <w:p>
+      <w:pPr>
+        <w:rPr>
+          <w:rFonts w:ascii="Tahoma" w:hAnsi="Tahoma" w:cs="Tahoma"/>
+          <w:color w:val="404040"/>
+          <w:sz w:val="18"/>
+          <w:szCs w:val="18"/>
+          <w:shd w:val="clear" w:color="auto" w:fill="FFFFFF"/>
+        </w:rPr>
+      </w:pPr>
     </w:p>
     <w:sectPr>
       <w:pgSz w:w="11906" w:h="16838"/>
@@ -3409,7 +3934,7 @@
   <w:docDefaults>
     <w:rPrDefault>
       <w:rPr>
-        <w:rFonts w:asciiTheme="minorHAnsi" w:hAnsiTheme="minorHAnsi" w:eastAsiaTheme="minorEastAsia" w:cstheme="minorBidi"/>
+        <w:rFonts w:ascii="Times New Roman" w:hAnsi="Times New Roman" w:eastAsia="宋体" w:cs="Times New Roman"/>
       </w:rPr>
     </w:rPrDefault>
   </w:docDefaults>
@@ -3479,7 +4004,7 @@
     <w:lsdException w:qFormat="1" w:unhideWhenUsed="0" w:uiPriority="10" w:semiHidden="0" w:name="Title"/>
     <w:lsdException w:uiPriority="99" w:name="Closing"/>
     <w:lsdException w:uiPriority="99" w:name="Signature"/>
-    <w:lsdException w:uiPriority="1" w:name="Default Paragraph Font"/>
+    <w:lsdException w:uiPriority="1" w:semiHidden="0" w:name="Default Paragraph Font"/>
     <w:lsdException w:unhideWhenUsed="0" w:uiPriority="0" w:semiHidden="0" w:name="Body Text"/>
     <w:lsdException w:uiPriority="99" w:name="Body Text Indent"/>
     <w:lsdException w:uiPriority="99" w:name="List Continue"/>
@@ -3517,7 +4042,7 @@
     <w:lsdException w:uiPriority="99" w:name="HTML Sample"/>
     <w:lsdException w:uiPriority="99" w:name="HTML Typewriter"/>
     <w:lsdException w:uiPriority="99" w:name="HTML Variable"/>
-    <w:lsdException w:qFormat="1" w:uiPriority="99" w:name="Normal Table"/>
+    <w:lsdException w:qFormat="1" w:uiPriority="99" w:semiHidden="0" w:name="Normal Table"/>
     <w:lsdException w:qFormat="1" w:unhideWhenUsed="0" w:uiPriority="0" w:semiHidden="0" w:name="annotation subject"/>
     <w:lsdException w:uiPriority="99" w:name="Table Simple 1"/>
     <w:lsdException w:uiPriority="99" w:name="Table Simple 2"/>
